--- a/Red Social Interna-Drupal/Documento de análisis (UML)/Documento análisis Red Social Interna Barri.docx
+++ b/Red Social Interna-Drupal/Documento de análisis (UML)/Documento análisis Red Social Interna Barri.docx
@@ -27,8 +27,6 @@
         </w:rPr>
         <w:t xml:space="preserve"> BARRI (UML)</w:t>
       </w:r>
-      <w:bookmarkStart w:id="0" w:name="_GoBack"/>
-      <w:bookmarkEnd w:id="0"/>
     </w:p>
     <w:p>
       <w:pPr>
@@ -40,6 +38,7 @@
     </w:p>
     <w:p/>
     <w:p>
+      <w:bookmarkStart w:id="0" w:name="_GoBack"/>
       <w:r>
         <w:rPr>
           <w:noProof/>
@@ -47,9 +46,9 @@
         </w:rPr>
         <w:drawing>
           <wp:inline distT="0" distB="0" distL="0" distR="0">
-            <wp:extent cx="6400800" cy="2644140"/>
-            <wp:effectExtent l="0" t="0" r="0" b="3810"/>
-            <wp:docPr id="1" name="Imagen 1"/>
+            <wp:extent cx="6353175" cy="3200400"/>
+            <wp:effectExtent l="0" t="0" r="9525" b="0"/>
+            <wp:docPr id="2" name="Imagen 2"/>
             <wp:cNvGraphicFramePr>
               <a:graphicFrameLocks xmlns:a="http://schemas.openxmlformats.org/drawingml/2006/main" noChangeAspect="1"/>
             </wp:cNvGraphicFramePr>
@@ -57,7 +56,7 @@
               <a:graphicData uri="http://schemas.openxmlformats.org/drawingml/2006/picture">
                 <pic:pic xmlns:pic="http://schemas.openxmlformats.org/drawingml/2006/picture">
                   <pic:nvPicPr>
-                    <pic:cNvPr id="1" name="UML Red Social Interna Barri.png"/>
+                    <pic:cNvPr id="2" name="UML Red Social Interna Barri.png"/>
                     <pic:cNvPicPr/>
                   </pic:nvPicPr>
                   <pic:blipFill>
@@ -75,7 +74,7 @@
                   <pic:spPr>
                     <a:xfrm>
                       <a:off x="0" y="0"/>
-                      <a:ext cx="6400800" cy="2644140"/>
+                      <a:ext cx="6371404" cy="3209583"/>
                     </a:xfrm>
                     <a:prstGeom prst="rect">
                       <a:avLst/>
@@ -87,6 +86,7 @@
           </wp:inline>
         </w:drawing>
       </w:r>
+      <w:bookmarkEnd w:id="0"/>
     </w:p>
     <w:sectPr>
       <w:pgSz w:w="11906" w:h="16838"/>
